--- a/google/SeniorTravel.docx
+++ b/google/SeniorTravel.docx
@@ -242,31 +242,37 @@
     <w:p>
       <w:pPr>
         <w:ind w:left="2835"/>
+        <w:rPr>
+          <w:u w:val="single"/>
+        </w:rPr>
       </w:pPr>
       <w:r>
         <w:t>O</w:t>
+      </w:r>
+      <w:r>
+        <w:t xml:space="preserve"> </w:t>
+      </w:r>
+      <w:proofErr w:type="spellStart"/>
+      <w:r>
+        <w:t>Senior</w:t>
+      </w:r>
+      <w:proofErr w:type="spellEnd"/>
+      <w:r>
+        <w:t xml:space="preserve"> </w:t>
+      </w:r>
+      <w:proofErr w:type="spellStart"/>
+      <w:r>
+        <w:t>Travel</w:t>
+      </w:r>
+      <w:proofErr w:type="spellEnd"/>
+      <w:r>
+        <w:t xml:space="preserve"> é um aplicativo de viagens voltado para </w:t>
+      </w:r>
+      <w:r>
+        <w:t>a melhor a idade.</w:t>
       </w:r>
       <w:bookmarkStart w:id="0" w:name="_GoBack"/>
       <w:bookmarkEnd w:id="0"/>
-      <w:r>
-        <w:t xml:space="preserve"> </w:t>
-      </w:r>
-      <w:proofErr w:type="spellStart"/>
-      <w:r>
-        <w:t>Senior</w:t>
-      </w:r>
-      <w:proofErr w:type="spellEnd"/>
-      <w:r>
-        <w:t xml:space="preserve"> </w:t>
-      </w:r>
-      <w:proofErr w:type="spellStart"/>
-      <w:r>
-        <w:t>Travel</w:t>
-      </w:r>
-      <w:proofErr w:type="spellEnd"/>
-      <w:r>
-        <w:t xml:space="preserve"> é um aplicativo de viagens voltado para pessoas acima de 50 anos de idade.</w:t>
-      </w:r>
     </w:p>
     <w:p/>
     <w:p/>
@@ -397,53 +403,23 @@
     <w:p/>
     <w:p>
       <w:r>
-        <w:t xml:space="preserve">O </w:t>
+        <w:t xml:space="preserve">O Sênior </w:t>
       </w:r>
       <w:proofErr w:type="spellStart"/>
       <w:r>
-        <w:t>Senior</w:t>
+        <w:t>Travel</w:t>
       </w:r>
       <w:proofErr w:type="spellEnd"/>
       <w:r>
-        <w:t xml:space="preserve"> </w:t>
-      </w:r>
-      <w:proofErr w:type="spellStart"/>
-      <w:r>
-        <w:t>Travael</w:t>
-      </w:r>
-      <w:proofErr w:type="spellEnd"/>
-      <w:r>
-        <w:t xml:space="preserve"> tem o objetivo de facilitar as viagens voltado para a terceira idade, com ele temos as opções de comunicação(chat) entre as pessoas que estão na mesma viagem,</w:t>
-      </w:r>
-      <w:r>
-        <w:t xml:space="preserve"> informações da viagem, roteiro e</w:t>
-      </w:r>
-      <w:r>
-        <w:t xml:space="preserve"> uma opção de </w:t>
-      </w:r>
-      <w:proofErr w:type="spellStart"/>
-      <w:r>
-        <w:t>check</w:t>
-      </w:r>
-      <w:proofErr w:type="spellEnd"/>
-      <w:r>
-        <w:t xml:space="preserve"> </w:t>
-      </w:r>
-      <w:proofErr w:type="spellStart"/>
-      <w:r>
-        <w:t>list</w:t>
-      </w:r>
-      <w:proofErr w:type="spellEnd"/>
-      <w:r>
-        <w:t xml:space="preserve"> sobre o que pretende levar para a viagem.</w:t>
-      </w:r>
-    </w:p>
-    <w:p>
-      <w:r>
-        <w:t>Dentro do aplicativo, temos as opções de ver os pacotes disponibilizado pela agência e também as viagens disponibilizadas pelos grupos autónomos que realizam por conta.</w:t>
-      </w:r>
-      <w:r>
-        <w:tab/>
+        <w:t xml:space="preserve"> é um software de viagem, voltado principalmente para a melhor idade, através dele será possível pesquisar destino turístico, montar um roteiro, compra pacotes de viagem, passagem aérea, se comunicar com os amigos. Possibilitando assim uma viagem mais segura e agradável. O aplicativo </w:t>
+      </w:r>
+      <w:proofErr w:type="gramStart"/>
+      <w:r>
+        <w:t>oferecerá  também</w:t>
+      </w:r>
+      <w:proofErr w:type="gramEnd"/>
+      <w:r>
+        <w:t xml:space="preserve"> possibilidade de pesquisar, planejar e comprar viagens, otimizando e facilitando o acesso ao tipo de serviço a pessoas da melhor idade.</w:t>
       </w:r>
     </w:p>
     <w:sectPr>
@@ -717,6 +693,8 @@
     <w:lsdException w:name="Table Subtle 2" w:semiHidden="1" w:unhideWhenUsed="1"/>
     <w:lsdException w:name="Table Web 1" w:semiHidden="1" w:unhideWhenUsed="1"/>
     <w:lsdException w:name="Table Web 2" w:semiHidden="1" w:unhideWhenUsed="1"/>
+    <w:lsdException w:name="Table Web 3" w:semiHidden="1" w:unhideWhenUsed="1"/>
+    <w:lsdException w:name="Table Theme" w:semiHidden="1" w:unhideWhenUsed="1"/>
     <w:lsdException w:name="Placeholder Text" w:semiHidden="1" w:uiPriority="99"/>
     <w:lsdException w:name="No Spacing" w:uiPriority="1" w:qFormat="1"/>
     <w:lsdException w:name="Light Shading" w:uiPriority="60"/>
